--- a/Smarty.docx
+++ b/Smarty.docx
@@ -1,6 +1,6 @@
 
 <file path=word/document.xml><?xml version="1.0" encoding="utf-8"?>
-<w:document xmlns:wpc="http://schemas.microsoft.com/office/word/2010/wordprocessingCanvas" xmlns:cx="http://schemas.microsoft.com/office/drawing/2014/chartex" xmlns:mc="http://schemas.openxmlformats.org/markup-compatibility/2006" xmlns:o="urn:schemas-microsoft-com:office:office" xmlns:r="http://schemas.openxmlformats.org/officeDocument/2006/relationships" xmlns:m="http://schemas.openxmlformats.org/officeDocument/2006/math" xmlns:v="urn:schemas-microsoft-com:vml" xmlns:wp14="http://schemas.microsoft.com/office/word/2010/wordprocessingDrawing" xmlns:wp="http://schemas.openxmlformats.org/drawingml/2006/wordprocessingDrawing" xmlns:w10="urn:schemas-microsoft-com:office:word" xmlns:w="http://schemas.openxmlformats.org/wordprocessingml/2006/main" xmlns:w14="http://schemas.microsoft.com/office/word/2010/wordml" xmlns:w15="http://schemas.microsoft.com/office/word/2012/wordml" xmlns:w16se="http://schemas.microsoft.com/office/word/2015/wordml/symex" xmlns:wpg="http://schemas.microsoft.com/office/word/2010/wordprocessingGroup" xmlns:wpi="http://schemas.microsoft.com/office/word/2010/wordprocessingInk" xmlns:wne="http://schemas.microsoft.com/office/word/2006/wordml" xmlns:wps="http://schemas.microsoft.com/office/word/2010/wordprocessingShape" mc:Ignorable="w14 w15 w16se wp14">
+<w:document xmlns:wpc="http://schemas.microsoft.com/office/word/2010/wordprocessingCanvas" xmlns:mo="http://schemas.microsoft.com/office/mac/office/2008/main" xmlns:mc="http://schemas.openxmlformats.org/markup-compatibility/2006" xmlns:mv="urn:schemas-microsoft-com:mac:vml" xmlns:o="urn:schemas-microsoft-com:office:office" xmlns:r="http://schemas.openxmlformats.org/officeDocument/2006/relationships" xmlns:m="http://schemas.openxmlformats.org/officeDocument/2006/math" xmlns:v="urn:schemas-microsoft-com:vml" xmlns:wp14="http://schemas.microsoft.com/office/word/2010/wordprocessingDrawing" xmlns:wp="http://schemas.openxmlformats.org/drawingml/2006/wordprocessingDrawing" xmlns:w10="urn:schemas-microsoft-com:office:word" xmlns:w="http://schemas.openxmlformats.org/wordprocessingml/2006/main" xmlns:w14="http://schemas.microsoft.com/office/word/2010/wordml" xmlns:w15="http://schemas.microsoft.com/office/word/2012/wordml" xmlns:wpg="http://schemas.microsoft.com/office/word/2010/wordprocessingGroup" xmlns:wpi="http://schemas.microsoft.com/office/word/2010/wordprocessingInk" xmlns:wne="http://schemas.microsoft.com/office/word/2006/wordml" xmlns:wps="http://schemas.microsoft.com/office/word/2010/wordprocessingShape" mc:Ignorable="w14 w15 wp14">
   <w:body>
     <w:p>
       <w:pPr>
@@ -11,23 +11,7 @@
         </w:numPr>
       </w:pPr>
       <w:r>
-        <w:t>{{$</w:t>
-      </w:r>
-      <w:proofErr w:type="gramStart"/>
-      <w:r>
-        <w:t>item.title</w:t>
-      </w:r>
-      <w:proofErr w:type="gramEnd"/>
-      <w:r>
-        <w:t>|truncate:36:"...":</w:t>
-      </w:r>
-      <w:proofErr w:type="spellStart"/>
-      <w:r>
-        <w:t>true</w:t>
-      </w:r>
-      <w:proofErr w:type="spellEnd"/>
-      <w:r>
-        <w:t xml:space="preserve">}} – </w:t>
+        <w:t xml:space="preserve">{{$item.title|truncate:36:"...":true}} – </w:t>
       </w:r>
       <w:r>
         <w:t>обрезает и ставит троеточие после 33 символа (36 это максимальное  количество символов которое выведется на экран)</w:t>
@@ -45,63 +29,54 @@
         <w:t xml:space="preserve">Динамическое наполнение переменной </w:t>
       </w:r>
       <w:r>
-        <w:t>{{</w:t>
+        <w:t>{{assign var='tags' value=$tags|cat:$item.tag|cat:" "}}</w:t>
       </w:r>
-      <w:proofErr w:type="spellStart"/>
+    </w:p>
+    <w:p>
+      <w:pPr>
+        <w:pStyle w:val="a3"/>
+        <w:numPr>
+          <w:ilvl w:val="0"/>
+          <w:numId w:val="1"/>
+        </w:numPr>
+      </w:pPr>
       <w:r>
-        <w:t>assign</w:t>
+        <w:t>Новая линия</w:t>
       </w:r>
-      <w:proofErr w:type="spellEnd"/>
+    </w:p>
+    <w:p>
+      <w:pPr>
+        <w:pStyle w:val="a3"/>
+      </w:pPr>
       <w:r>
-        <w:t xml:space="preserve"> </w:t>
+        <w:t>{$articleTitle|nl2br}</w:t>
       </w:r>
-      <w:proofErr w:type="spellStart"/>
+    </w:p>
+    <w:p>
+      <w:pPr>
+        <w:pStyle w:val="a3"/>
+      </w:pPr>
       <w:r>
-        <w:t>var</w:t>
+        <w:t>{$articleTitle|wordwrap:26:“\n”:true}</w:t>
       </w:r>
-      <w:proofErr w:type="spellEnd"/>
+    </w:p>
+    <w:p>
+      <w:pPr>
+        <w:pStyle w:val="a3"/>
+      </w:pPr>
       <w:r>
-        <w:t>='</w:t>
+        <w:t>{textformat wrap=40}</w:t>
       </w:r>
-      <w:proofErr w:type="spellStart"/>
-      <w:r>
-        <w:t>tags</w:t>
-      </w:r>
-      <w:proofErr w:type="spellEnd"/>
-      <w:r>
-        <w:t xml:space="preserve">' </w:t>
-      </w:r>
-      <w:proofErr w:type="spellStart"/>
-      <w:r>
-        <w:t>value</w:t>
-      </w:r>
-      <w:proofErr w:type="spellEnd"/>
-      <w:r>
-        <w:t>=$</w:t>
-      </w:r>
-      <w:proofErr w:type="spellStart"/>
-      <w:r>
-        <w:t>tags|</w:t>
-      </w:r>
-      <w:proofErr w:type="gramStart"/>
-      <w:r>
-        <w:t>cat</w:t>
-      </w:r>
-      <w:proofErr w:type="spellEnd"/>
-      <w:r>
-        <w:t>:$</w:t>
-      </w:r>
-      <w:proofErr w:type="spellStart"/>
-      <w:proofErr w:type="gramEnd"/>
-      <w:r>
-        <w:t>item.tag|cat</w:t>
-      </w:r>
-      <w:proofErr w:type="spellEnd"/>
-      <w:r>
-        <w:t>:" "}}</w:t>
-      </w:r>
+    </w:p>
+    <w:p>
+      <w:pPr>
+        <w:pStyle w:val="a3"/>
+      </w:pPr>
       <w:bookmarkStart w:id="0" w:name="_GoBack"/>
       <w:bookmarkEnd w:id="0"/>
+      <w:r>
+        <w:t>{/textformat}</w:t>
+      </w:r>
     </w:p>
     <w:p/>
     <w:sectPr>
@@ -115,8 +90,8 @@
 </file>
 
 <file path=word/numbering.xml><?xml version="1.0" encoding="utf-8"?>
-<w:numbering xmlns:wpc="http://schemas.microsoft.com/office/word/2010/wordprocessingCanvas" xmlns:cx="http://schemas.microsoft.com/office/drawing/2014/chartex" xmlns:mc="http://schemas.openxmlformats.org/markup-compatibility/2006" xmlns:o="urn:schemas-microsoft-com:office:office" xmlns:r="http://schemas.openxmlformats.org/officeDocument/2006/relationships" xmlns:m="http://schemas.openxmlformats.org/officeDocument/2006/math" xmlns:v="urn:schemas-microsoft-com:vml" xmlns:wp14="http://schemas.microsoft.com/office/word/2010/wordprocessingDrawing" xmlns:wp="http://schemas.openxmlformats.org/drawingml/2006/wordprocessingDrawing" xmlns:w10="urn:schemas-microsoft-com:office:word" xmlns:w="http://schemas.openxmlformats.org/wordprocessingml/2006/main" xmlns:w14="http://schemas.microsoft.com/office/word/2010/wordml" xmlns:w15="http://schemas.microsoft.com/office/word/2012/wordml" xmlns:w16se="http://schemas.microsoft.com/office/word/2015/wordml/symex" xmlns:wpg="http://schemas.microsoft.com/office/word/2010/wordprocessingGroup" xmlns:wpi="http://schemas.microsoft.com/office/word/2010/wordprocessingInk" xmlns:wne="http://schemas.microsoft.com/office/word/2006/wordml" xmlns:wps="http://schemas.microsoft.com/office/word/2010/wordprocessingShape" mc:Ignorable="w14 w15 w16se wp14">
-  <w:abstractNum w:abstractNumId="0" w15:restartNumberingAfterBreak="0">
+<w:numbering xmlns:wpc="http://schemas.microsoft.com/office/word/2010/wordprocessingCanvas" xmlns:mo="http://schemas.microsoft.com/office/mac/office/2008/main" xmlns:mc="http://schemas.openxmlformats.org/markup-compatibility/2006" xmlns:mv="urn:schemas-microsoft-com:mac:vml" xmlns:o="urn:schemas-microsoft-com:office:office" xmlns:r="http://schemas.openxmlformats.org/officeDocument/2006/relationships" xmlns:m="http://schemas.openxmlformats.org/officeDocument/2006/math" xmlns:v="urn:schemas-microsoft-com:vml" xmlns:wp14="http://schemas.microsoft.com/office/word/2010/wordprocessingDrawing" xmlns:wp="http://schemas.openxmlformats.org/drawingml/2006/wordprocessingDrawing" xmlns:w10="urn:schemas-microsoft-com:office:word" xmlns:w="http://schemas.openxmlformats.org/wordprocessingml/2006/main" xmlns:w14="http://schemas.microsoft.com/office/word/2010/wordml" xmlns:w15="http://schemas.microsoft.com/office/word/2012/wordml" xmlns:wpg="http://schemas.microsoft.com/office/word/2010/wordprocessingGroup" xmlns:wpi="http://schemas.microsoft.com/office/word/2010/wordprocessingInk" xmlns:wne="http://schemas.microsoft.com/office/word/2006/wordml" xmlns:wps="http://schemas.microsoft.com/office/word/2010/wordprocessingShape" mc:Ignorable="w14 w15 wp14">
+  <w:abstractNum w:abstractNumId="0">
     <w:nsid w:val="6C915084"/>
     <w:multiLevelType w:val="hybridMultilevel"/>
     <w:tmpl w:val="C6461EB6"/>
@@ -212,7 +187,7 @@
 </file>
 
 <file path=word/styles.xml><?xml version="1.0" encoding="utf-8"?>
-<w:styles xmlns:mc="http://schemas.openxmlformats.org/markup-compatibility/2006" xmlns:r="http://schemas.openxmlformats.org/officeDocument/2006/relationships" xmlns:w="http://schemas.openxmlformats.org/wordprocessingml/2006/main" xmlns:w14="http://schemas.microsoft.com/office/word/2010/wordml" xmlns:w15="http://schemas.microsoft.com/office/word/2012/wordml" xmlns:w16se="http://schemas.microsoft.com/office/word/2015/wordml/symex" mc:Ignorable="w14 w15 w16se">
+<w:styles xmlns:mc="http://schemas.openxmlformats.org/markup-compatibility/2006" xmlns:r="http://schemas.openxmlformats.org/officeDocument/2006/relationships" xmlns:w="http://schemas.openxmlformats.org/wordprocessingml/2006/main" xmlns:w14="http://schemas.microsoft.com/office/word/2010/wordml" xmlns:w15="http://schemas.microsoft.com/office/word/2012/wordml" mc:Ignorable="w14 w15">
   <w:docDefaults>
     <w:rPrDefault>
       <w:rPr>
@@ -228,7 +203,7 @@
       </w:pPr>
     </w:pPrDefault>
   </w:docDefaults>
-  <w:latentStyles w:defLockedState="0" w:defUIPriority="99" w:defSemiHidden="0" w:defUnhideWhenUsed="0" w:defQFormat="0" w:count="371">
+  <w:latentStyles w:defLockedState="0" w:defUIPriority="99" w:defSemiHidden="0" w:defUnhideWhenUsed="0" w:defQFormat="0" w:count="380">
     <w:lsdException w:name="Normal" w:uiPriority="0" w:qFormat="1"/>
     <w:lsdException w:name="heading 1" w:uiPriority="9" w:qFormat="1"/>
     <w:lsdException w:name="heading 2" w:semiHidden="1" w:uiPriority="9" w:unhideWhenUsed="1" w:qFormat="1"/>
